--- a/IOS App/Multi/Intrigue Rules:Rubric.docx
+++ b/IOS App/Multi/Intrigue Rules:Rubric.docx
@@ -11,6 +11,70 @@
           <w:sz w:val="40"/>
         </w:rPr>
       </w:pPr>
+      <w:r>
+        <w:rPr>
+          <w:rFonts w:ascii="American Typewriter" w:hAnsi="American Typewriter"/>
+          <w:b/>
+          <w:noProof/>
+          <w:sz w:val="40"/>
+        </w:rPr>
+        <w:drawing>
+          <wp:anchor distT="0" distB="0" distL="114300" distR="114300" simplePos="0" relativeHeight="251658240" behindDoc="1" locked="0" layoutInCell="1" allowOverlap="1" wp14:anchorId="2D70CDBD" wp14:editId="379AC8E6">
+            <wp:simplePos x="0" y="0"/>
+            <wp:positionH relativeFrom="margin">
+              <wp:posOffset>970915</wp:posOffset>
+            </wp:positionH>
+            <wp:positionV relativeFrom="paragraph">
+              <wp:posOffset>-624205</wp:posOffset>
+            </wp:positionV>
+            <wp:extent cx="4001770" cy="1395095"/>
+            <wp:effectExtent l="0" t="0" r="0" b="1905"/>
+            <wp:wrapNone/>
+            <wp:docPr id="4" name="Picture 4"/>
+            <wp:cNvGraphicFramePr>
+              <a:graphicFrameLocks xmlns:a="http://schemas.openxmlformats.org/drawingml/2006/main" noChangeAspect="1"/>
+            </wp:cNvGraphicFramePr>
+            <a:graphic xmlns:a="http://schemas.openxmlformats.org/drawingml/2006/main">
+              <a:graphicData uri="http://schemas.openxmlformats.org/drawingml/2006/picture">
+                <pic:pic xmlns:pic="http://schemas.openxmlformats.org/drawingml/2006/picture">
+                  <pic:nvPicPr>
+                    <pic:cNvPr id="4" name="Logo.png"/>
+                    <pic:cNvPicPr/>
+                  </pic:nvPicPr>
+                  <pic:blipFill rotWithShape="1">
+                    <a:blip r:embed="rId7"/>
+                    <a:srcRect t="13233" b="16596"/>
+                    <a:stretch/>
+                  </pic:blipFill>
+                  <pic:spPr bwMode="auto">
+                    <a:xfrm>
+                      <a:off x="0" y="0"/>
+                      <a:ext cx="4001770" cy="1395095"/>
+                    </a:xfrm>
+                    <a:prstGeom prst="rect">
+                      <a:avLst/>
+                    </a:prstGeom>
+                    <a:ln>
+                      <a:noFill/>
+                    </a:ln>
+                    <a:extLst>
+                      <a:ext uri="{53640926-AAD7-44D8-BBD7-CCE9431645EC}">
+                        <a14:shadowObscured xmlns:a14="http://schemas.microsoft.com/office/drawing/2010/main"/>
+                      </a:ext>
+                    </a:extLst>
+                  </pic:spPr>
+                </pic:pic>
+              </a:graphicData>
+            </a:graphic>
+            <wp14:sizeRelH relativeFrom="page">
+              <wp14:pctWidth>0</wp14:pctWidth>
+            </wp14:sizeRelH>
+            <wp14:sizeRelV relativeFrom="page">
+              <wp14:pctHeight>0</wp14:pctHeight>
+            </wp14:sizeRelV>
+          </wp:anchor>
+        </w:drawing>
+      </w:r>
       <w:r>
         <w:rPr>
           <w:rFonts w:ascii="Russian" w:hAnsi="Russian"/>
@@ -22,7 +86,7 @@
         <mc:AlternateContent>
           <mc:Choice Requires="wps">
             <w:drawing>
-              <wp:anchor distT="0" distB="0" distL="114300" distR="114300" simplePos="0" relativeHeight="251657215" behindDoc="1" locked="0" layoutInCell="1" allowOverlap="1" wp14:anchorId="7053183D" wp14:editId="3ED5DC4A">
+              <wp:anchor distT="0" distB="0" distL="114300" distR="114300" simplePos="0" relativeHeight="251657215" behindDoc="1" locked="0" layoutInCell="1" allowOverlap="1" wp14:anchorId="7053183D" wp14:editId="1A5CB762">
                 <wp:simplePos x="0" y="0"/>
                 <wp:positionH relativeFrom="column">
                   <wp:posOffset>-1319981</wp:posOffset>
@@ -92,75 +156,12 @@
           </mc:Choice>
           <mc:Fallback>
             <w:pict>
-              <v:rect w14:anchorId="1A40BFB0" id="Rectangle 1" o:spid="_x0000_s1026" style="position:absolute;margin-left:-103.95pt;margin-top:-5.25pt;width:687.2pt;height:20.3pt;z-index:-251659265;visibility:visible;mso-wrap-style:square;mso-width-percent:0;mso-height-percent:0;mso-wrap-distance-left:9pt;mso-wrap-distance-top:0;mso-wrap-distance-right:9pt;mso-wrap-distance-bottom:0;mso-position-horizontal:absolute;mso-position-horizontal-relative:text;mso-position-vertical:absolute;mso-position-vertical-relative:text;mso-width-percent:0;mso-height-percent:0;mso-width-relative:margin;mso-height-relative:margin;v-text-anchor:middle" o:gfxdata="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" fillcolor="#c00000" strokecolor="#c00000" strokeweight="1pt"/>
+              <v:rect w14:anchorId="042D5BCE" id="Rectangle 1" o:spid="_x0000_s1026" style="position:absolute;margin-left:-103.95pt;margin-top:-5.25pt;width:687.2pt;height:20.3pt;z-index:-251659265;visibility:visible;mso-wrap-style:square;mso-width-percent:0;mso-height-percent:0;mso-wrap-distance-left:9pt;mso-wrap-distance-top:0;mso-wrap-distance-right:9pt;mso-wrap-distance-bottom:0;mso-position-horizontal:absolute;mso-position-horizontal-relative:text;mso-position-vertical:absolute;mso-position-vertical-relative:text;mso-width-percent:0;mso-height-percent:0;mso-width-relative:margin;mso-height-relative:margin;v-text-anchor:middle" o:gfxdata="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" fillcolor="#c00000" strokecolor="#c00000" strokeweight="1pt"/>
             </w:pict>
           </mc:Fallback>
         </mc:AlternateContent>
       </w:r>
-      <w:r>
-        <w:rPr>
-          <w:rFonts w:ascii="American Typewriter" w:hAnsi="American Typewriter"/>
-          <w:b/>
-          <w:noProof/>
-          <w:sz w:val="40"/>
-        </w:rPr>
-        <w:drawing>
-          <wp:anchor distT="0" distB="0" distL="114300" distR="114300" simplePos="0" relativeHeight="251658240" behindDoc="1" locked="0" layoutInCell="1" allowOverlap="1" wp14:anchorId="2D70CDBD" wp14:editId="5B9190BE">
-            <wp:simplePos x="0" y="0"/>
-            <wp:positionH relativeFrom="margin">
-              <wp:align>center</wp:align>
-            </wp:positionH>
-            <wp:positionV relativeFrom="paragraph">
-              <wp:posOffset>-639691</wp:posOffset>
-            </wp:positionV>
-            <wp:extent cx="4001840" cy="1395361"/>
-            <wp:effectExtent l="0" t="0" r="0" b="1905"/>
-            <wp:wrapNone/>
-            <wp:docPr id="4" name="Picture 4"/>
-            <wp:cNvGraphicFramePr>
-              <a:graphicFrameLocks xmlns:a="http://schemas.openxmlformats.org/drawingml/2006/main" noChangeAspect="1"/>
-            </wp:cNvGraphicFramePr>
-            <a:graphic xmlns:a="http://schemas.openxmlformats.org/drawingml/2006/main">
-              <a:graphicData uri="http://schemas.openxmlformats.org/drawingml/2006/picture">
-                <pic:pic xmlns:pic="http://schemas.openxmlformats.org/drawingml/2006/picture">
-                  <pic:nvPicPr>
-                    <pic:cNvPr id="4" name="Logo.png"/>
-                    <pic:cNvPicPr/>
-                  </pic:nvPicPr>
-                  <pic:blipFill rotWithShape="1">
-                    <a:blip r:embed="rId7"/>
-                    <a:srcRect t="13233" b="16596"/>
-                    <a:stretch/>
-                  </pic:blipFill>
-                  <pic:spPr bwMode="auto">
-                    <a:xfrm>
-                      <a:off x="0" y="0"/>
-                      <a:ext cx="4001840" cy="1395361"/>
-                    </a:xfrm>
-                    <a:prstGeom prst="rect">
-                      <a:avLst/>
-                    </a:prstGeom>
-                    <a:ln>
-                      <a:noFill/>
-                    </a:ln>
-                    <a:extLst>
-                      <a:ext uri="{53640926-AAD7-44D8-BBD7-CCE9431645EC}">
-                        <a14:shadowObscured xmlns:a14="http://schemas.microsoft.com/office/drawing/2010/main"/>
-                      </a:ext>
-                    </a:extLst>
-                  </pic:spPr>
-                </pic:pic>
-              </a:graphicData>
-            </a:graphic>
-            <wp14:sizeRelH relativeFrom="page">
-              <wp14:pctWidth>0</wp14:pctWidth>
-            </wp14:sizeRelH>
-            <wp14:sizeRelV relativeFrom="page">
-              <wp14:pctHeight>0</wp14:pctHeight>
-            </wp14:sizeRelV>
-          </wp:anchor>
-        </w:drawing>
-      </w:r>
+      <w:proofErr w:type="spellStart"/>
       <w:r>
         <w:rPr>
           <w:rFonts w:ascii="American Typewriter" w:hAnsi="American Typewriter"/>
@@ -169,6 +170,7 @@
         </w:rPr>
         <w:t>rien</w:t>
       </w:r>
+      <w:proofErr w:type="spellEnd"/>
     </w:p>
     <w:p>
       <w:pPr>
@@ -236,13 +238,21 @@
         <w:rPr>
           <w:rFonts w:ascii="American Typewriter" w:hAnsi="American Typewriter" w:cs="Al Tarikh"/>
         </w:rPr>
-        <w:t xml:space="preserve"> cost. Gain the trust of other party members by sharing true secrets about other members and then use this trust to disseminate false rumors to gain status within the party until you are the President. But beware, every other member of the party can be just as cunning and ruthless as you. Keep your </w:t>
-      </w:r>
+        <w:t xml:space="preserve"> cost. Gain the trust of other party members by sharing true secrets about other members and then use this trust to disseminate false rumors to gain status within the party until you are the President. But beware, every other member of the party can be just as cunning and </w:t>
+      </w:r>
+      <w:bookmarkStart w:id="0" w:name="_GoBack"/>
+      <w:bookmarkEnd w:id="0"/>
       <w:r>
         <w:rPr>
           <w:rFonts w:ascii="American Typewriter" w:hAnsi="American Typewriter" w:cs="Al Tarikh"/>
         </w:rPr>
-        <w:t>ally</w:t>
+        <w:t xml:space="preserve">ruthless as you. Keep your </w:t>
+      </w:r>
+      <w:r>
+        <w:rPr>
+          <w:rFonts w:ascii="American Typewriter" w:hAnsi="American Typewriter" w:cs="Al Tarikh"/>
+        </w:rPr>
+        <w:t>allie</w:t>
       </w:r>
       <w:r>
         <w:rPr>
@@ -1103,8 +1113,6 @@
         </w:rPr>
         <w:t>Those who correctly believe</w:t>
       </w:r>
-      <w:bookmarkStart w:id="0" w:name="_GoBack"/>
-      <w:bookmarkEnd w:id="0"/>
       <w:r>
         <w:rPr>
           <w:rFonts w:ascii="American Typewriter" w:hAnsi="American Typewriter"/>
